--- a/17.items.docx
+++ b/17.items.docx
@@ -44,7 +44,7 @@
         <w:pStyle w:val="Textodebloque"/>
       </w:pPr>
       <w:r>
-        <w:t xml:space="preserve">14 Aug 2023</w:t>
+        <w:t xml:space="preserve">15 Aug 2023</w:t>
       </w:r>
     </w:p>
     <w:p>
@@ -62,7 +62,7 @@
         <w:t xml:space="preserve"> </w:t>
       </w:r>
       <w:r>
-        <w:t xml:space="preserve">1.5460c89</w:t>
+        <w:t xml:space="preserve">1.b1ea370</w:t>
       </w:r>
     </w:p>
     <w:p>
@@ -84,229 +84,28 @@
         <w:pStyle w:val="FirstParagraph"/>
       </w:pPr>
       <w:r>
-        <w:t xml:space="preserve">De las primeras actividades de esta consultoría (Organización, Fase I, 2022) fue la organización de la información de arquitectura e ingeniería entregada al proyecto en su momento. El desglose de esta información es como sigue</w:t>
-      </w:r>
-    </w:p>
-    <w:p>
-      <w:pPr>
-        <w:pStyle w:val="TableCaption"/>
-      </w:pPr>
-      <w:r>
-        <w:t xml:space="preserve">Repositorio FNA (versión 0.1). Elementos de la línea base del repositorio de arquitectura FNA, versión 0.1.</w:t>
-      </w:r>
-    </w:p>
-    <w:tbl>
-      <w:tblPr>
-        <w:tblStyle w:val="Table"/>
-        <w:tblW w:type="auto" w:w="0"/>
-        <w:tblLook w:firstRow="1" w:lastRow="0" w:firstColumn="0" w:lastColumn="0" w:noHBand="0" w:noVBand="0" w:val="0020"/>
-        <w:tblCaption w:val="Repositorio FNA (versión 0.1). Elementos de la línea base del repositorio de arquitectura FNA, versión 0.1."/>
-      </w:tblPr>
-      <w:tblGrid>
-        <w:gridCol w:w="3960"/>
-        <w:gridCol w:w="3960"/>
-      </w:tblGrid>
-      <w:tr>
-        <w:trPr>
-          <w:tblHeader w:val="true"/>
-        </w:trPr>
-        <w:tc>
-          <w:tcPr/>
-          <w:p>
-            <w:pPr>
-              <w:pStyle w:val="Compact"/>
-              <w:jc w:val="left"/>
-            </w:pPr>
-            <w:r>
-              <w:t xml:space="preserve">Tipo de Entrada</w:t>
-            </w:r>
-          </w:p>
-        </w:tc>
-        <w:tc>
-          <w:tcPr/>
-          <w:p>
-            <w:pPr>
-              <w:pStyle w:val="Compact"/>
-            </w:pPr>
-          </w:p>
-        </w:tc>
-      </w:tr>
-      <w:tr>
-        <w:tc>
-          <w:tcPr/>
-          <w:p>
-            <w:pPr>
-              <w:pStyle w:val="Compact"/>
-              <w:jc w:val="left"/>
-            </w:pPr>
-            <w:r>
-              <w:t xml:space="preserve">Aplicación</w:t>
-            </w:r>
-          </w:p>
-        </w:tc>
-        <w:tc>
-          <w:tcPr/>
-          <w:p>
-            <w:pPr>
-              <w:pStyle w:val="Compact"/>
-              <w:jc w:val="right"/>
-            </w:pPr>
-            <w:r>
-              <w:t xml:space="preserve">107</w:t>
-            </w:r>
-          </w:p>
-        </w:tc>
-      </w:tr>
-      <w:tr>
-        <w:tc>
-          <w:tcPr/>
-          <w:p>
-            <w:pPr>
-              <w:pStyle w:val="Compact"/>
-              <w:jc w:val="left"/>
-            </w:pPr>
-            <w:r>
-              <w:t xml:space="preserve">Arquitectura</w:t>
-            </w:r>
-          </w:p>
-        </w:tc>
-        <w:tc>
-          <w:tcPr/>
-          <w:p>
-            <w:pPr>
-              <w:pStyle w:val="Compact"/>
-              <w:jc w:val="right"/>
-            </w:pPr>
-            <w:r>
-              <w:t xml:space="preserve">352</w:t>
-            </w:r>
-          </w:p>
-        </w:tc>
-      </w:tr>
-      <w:tr>
-        <w:tc>
-          <w:tcPr/>
-          <w:p>
-            <w:pPr>
-              <w:pStyle w:val="Compact"/>
-              <w:jc w:val="left"/>
-            </w:pPr>
-            <w:r>
-              <w:t xml:space="preserve">Funcional</w:t>
-            </w:r>
-          </w:p>
-        </w:tc>
-        <w:tc>
-          <w:tcPr/>
-          <w:p>
-            <w:pPr>
-              <w:pStyle w:val="Compact"/>
-              <w:jc w:val="right"/>
-            </w:pPr>
-            <w:r>
-              <w:t xml:space="preserve">61</w:t>
-            </w:r>
-          </w:p>
-        </w:tc>
-      </w:tr>
-      <w:tr>
-        <w:tc>
-          <w:tcPr/>
-          <w:p>
-            <w:pPr>
-              <w:pStyle w:val="Compact"/>
-              <w:jc w:val="left"/>
-            </w:pPr>
-            <w:r>
-              <w:t xml:space="preserve">Información</w:t>
-            </w:r>
-          </w:p>
-        </w:tc>
-        <w:tc>
-          <w:tcPr/>
-          <w:p>
-            <w:pPr>
-              <w:pStyle w:val="Compact"/>
-              <w:jc w:val="right"/>
-            </w:pPr>
-            <w:r>
-              <w:t xml:space="preserve">248</w:t>
-            </w:r>
-          </w:p>
-        </w:tc>
-      </w:tr>
-      <w:tr>
-        <w:tc>
-          <w:tcPr/>
-          <w:p>
-            <w:pPr>
-              <w:pStyle w:val="Compact"/>
-              <w:jc w:val="left"/>
-            </w:pPr>
-            <w:r>
-              <w:t xml:space="preserve">Servicios</w:t>
-            </w:r>
-          </w:p>
-        </w:tc>
-        <w:tc>
-          <w:tcPr/>
-          <w:p>
-            <w:pPr>
-              <w:pStyle w:val="Compact"/>
-              <w:jc w:val="right"/>
-            </w:pPr>
-            <w:r>
-              <w:t xml:space="preserve">543</w:t>
-            </w:r>
-          </w:p>
-        </w:tc>
-      </w:tr>
-      <w:tr>
-        <w:tc>
-          <w:tcPr/>
-          <w:p>
-            <w:pPr>
-              <w:pStyle w:val="Compact"/>
-              <w:jc w:val="left"/>
-            </w:pPr>
-            <w:r>
-              <w:rPr>
-                <w:bCs/>
-                <w:b/>
-              </w:rPr>
-              <w:t xml:space="preserve">Total Contenidos</w:t>
-            </w:r>
-          </w:p>
-        </w:tc>
-        <w:tc>
-          <w:tcPr/>
-          <w:p>
-            <w:pPr>
-              <w:pStyle w:val="Compact"/>
-              <w:jc w:val="right"/>
-            </w:pPr>
-            <w:r>
-              <w:rPr>
-                <w:bCs/>
-                <w:b/>
-              </w:rPr>
-              <w:t xml:space="preserve">1311</w:t>
-            </w:r>
-          </w:p>
-        </w:tc>
-      </w:tr>
-    </w:tbl>
+        <w:t xml:space="preserve">Resultado de las primeras actividades del proyecto actual, PRY02, es la creación de modelos dedicados a la arquitectura de referencia SOA 2.0 del FNA. En este producto, PR17, , realizamos la entrega de estos modelos de la consultoría dedicadas a la organización de la información de arquitectura de referencia e ingeniería, instrumentos necesarios todos para la toma de decisiones y comparativas del futuro de la empresa.</w:t>
+      </w:r>
+    </w:p>
     <w:p>
       <w:pPr>
         <w:pStyle w:val="Textoindependiente"/>
       </w:pPr>
-    </w:p>
-    <w:p>
-      <w:pPr>
-        <w:pStyle w:val="Textoindependiente"/>
-      </w:pPr>
-      <w:r>
-        <w:t xml:space="preserve">Esta información constituye lo que llamamos el inventario inicial, línea base, del repositorio de arquitectura, versión 0.1.</w:t>
+      <w:r>
+        <w:t xml:space="preserve">Esta información de ingeniería en la forma de modelos se suma a la entrega producto 06, Modelos actualizados de los ítems de arquitectura impactados por el proyecto (PR06) del proyecto 1, Gobierno SOA del FNA, a la que llamamos la</w:t>
+      </w:r>
+      <w:r>
+        <w:t xml:space="preserve"> </w:t>
+      </w:r>
+      <w:r>
+        <w:rPr>
+          <w:iCs/>
+          <w:i/>
+        </w:rPr>
+        <w:t xml:space="preserve">línea base de arquitectura del FNA</w:t>
+      </w:r>
+      <w:r>
+        <w:t xml:space="preserve">, que funciona como un inventario inicial de modelos equiparable a un repositorio de arquitectura, versión 0.1.</w:t>
       </w:r>
     </w:p>
     <w:p>
@@ -356,7 +155,7 @@
         <w:pStyle w:val="FirstParagraph"/>
       </w:pPr>
       <w:r>
-        <w:t xml:space="preserve">Uno de los objetivos nominales del Gobierno SOA del FNA, objeto de este proyecto, es</w:t>
+        <w:t xml:space="preserve">Uno de los objetivos nominales de la gestión de la arquitectura de referencia SOA del FNA, objeto de este proyecto, es</w:t>
       </w:r>
       <w:r>
         <w:t xml:space="preserve"> </w:t>
@@ -366,10 +165,18 @@
           <w:iCs/>
           <w:i/>
         </w:rPr>
-        <w:t xml:space="preserve">aumentar la relevancia de los modelos de arquitectura de la empresa. En este proyecto, los modelos son instrumentos de encuentro para el entendimiento, análisis, y comunicación entre actores (ingenieros, arquitectos, proveedores, líderes de grupo)</w:t>
-      </w:r>
-      <w:r>
-        <w:t xml:space="preserve">. Los modelos son por tanto el sujeto principal y la evidencia de la existencia del gobierno. De ahí que los modelos de arquitectura del FNA modificados a razón de este proyecto tengan la importancia tal para ser entregados en plena contribución al repositorio de arquitectura y a este gobierno.</w:t>
+        <w:t xml:space="preserve">aumentar la relevancia de los modelos de arquitectura de la empresa</w:t>
+      </w:r>
+      <w:r>
+        <w:t xml:space="preserve">. En este proyecto (PRY02), el conjunto de modelos que conforman la arquitectura de referencia 2.0 del FNA son instrumentos de evolución y de justificación de esta. A partir de estos modelos es posible también devenir análisis, estimaciones comparativas todas acciones necesarias para el proceso de arquitectura del FNA (definido en el proyecto 1 de esta consultoría). Por último, todo esta información debe ser debidamente comunicada a todos los actores (ingenieros, arquitectos, proveedores, líderes de grupo).</w:t>
+      </w:r>
+    </w:p>
+    <w:p>
+      <w:pPr>
+        <w:pStyle w:val="Textoindependiente"/>
+      </w:pPr>
+      <w:r>
+        <w:t xml:space="preserve">Los modelos de arquitectura de referencia 2.0 del FNA son también sujetos del gobierno, lo cual articula a ambos proyectos, el de gobierno (PRY01) con este.</w:t>
       </w:r>
     </w:p>
     <w:bookmarkEnd w:id="20"/>
@@ -391,7 +198,7 @@
         <w:pStyle w:val="Compact"/>
       </w:pPr>
       <w:r>
-        <w:t xml:space="preserve">Detalle de ítems de la línea base del FNA actualizados</w:t>
+        <w:t xml:space="preserve">Detalle de ítems de arquitectura de referencia SOA 2.0 del FNA</w:t>
       </w:r>
     </w:p>
     <w:p>
@@ -403,7 +210,7 @@
         <w:pStyle w:val="Compact"/>
       </w:pPr>
       <w:r>
-        <w:t xml:space="preserve">Repositorio de arquitectura del FNA, actualizado, versión 0.2</w:t>
+        <w:t xml:space="preserve">Modelos actualizados del repositorio de arquitectura del FNA versión 0.3</w:t>
       </w:r>
     </w:p>
     <w:p>
@@ -415,7 +222,7 @@
         <w:pStyle w:val="Compact"/>
       </w:pPr>
       <w:r>
-        <w:t xml:space="preserve">Herramienta de navegación del repositorio de arquitectura del FNA versión 0.2</w:t>
+        <w:t xml:space="preserve">Herramienta de navegación del repositorio de arquitectura del FNA</w:t>
       </w:r>
     </w:p>
     <w:p>
@@ -442,7 +249,7 @@
         <w:pStyle w:val="Compact"/>
       </w:pPr>
       <w:r>
-        <w:t xml:space="preserve">Repositorio de arquitectura del FNA, actualizado, versión 0.2</w:t>
+        <w:t xml:space="preserve">Repositorio de arquitectura del FNA, actualizado, versión 0.3</w:t>
       </w:r>
     </w:p>
     <w:p>
@@ -454,7 +261,7 @@
         <w:pStyle w:val="Compact"/>
       </w:pPr>
       <w:r>
-        <w:t xml:space="preserve">Herramienta de navegación del repositorio de arquitectura del FNA versión 0.2</w:t>
+        <w:t xml:space="preserve">Herramienta de navegación del repositorio de arquitectura del FNA</w:t>
       </w:r>
     </w:p>
     <w:p>
@@ -472,7 +279,7 @@
         <w:t xml:space="preserve">Repositorio de Arquitectura del FNA, versión 0.1</w:t>
       </w:r>
     </w:p>
-    <w:bookmarkStart w:id="0" w:name="fig:591c5cfc-029e-4cb4-98a1-b051fc840e16"/>
+    <w:bookmarkStart w:id="0" w:name="fig:fdb66b64-4c30-49f6-80b0-9a2a78113b80"/>
     <w:p>
       <w:pPr>
         <w:pStyle w:val="CaptionedFigure"/>
@@ -553,7 +360,7 @@
         <w:t xml:space="preserve">Modelo de Implementación del PRY02</w:t>
       </w:r>
     </w:p>
-    <w:bookmarkStart w:id="0" w:name="fig:ae8ead4f-9249-49c4-97e1-3a38487620ca"/>
+    <w:bookmarkStart w:id="0" w:name="fig:22938189-2bcd-42d8-b41e-35ee995cb5b2"/>
     <w:p>
       <w:pPr>
         <w:pStyle w:val="CaptionedFigure"/>

--- a/17.items.docx
+++ b/17.items.docx
@@ -62,7 +62,7 @@
         <w:t xml:space="preserve"> </w:t>
       </w:r>
       <w:r>
-        <w:t xml:space="preserve">1.b1ea370</w:t>
+        <w:t xml:space="preserve">1.6881d63</w:t>
       </w:r>
     </w:p>
     <w:p>
@@ -133,7 +133,7 @@
         <w:t xml:space="preserve">Nota</w:t>
       </w:r>
       <w:r>
-        <w:t xml:space="preserve">: los análisis de este producto están dirigidos a cumplir los objetivos del proyecto PRY01, Gobierno SOA: desarrollo, gestión, gobierno de arquitectura y adopción.</w:t>
+        <w:t xml:space="preserve">: los análisis de este producto están dirigidos a cumplir los objetivos del proyecto PRY02, Arquitectura de Referencia FNA: desarrollo, gestión, gobierno de arquitectura y adopción.</w:t>
       </w:r>
     </w:p>
     <w:p>
@@ -279,7 +279,7 @@
         <w:t xml:space="preserve">Repositorio de Arquitectura del FNA, versión 0.1</w:t>
       </w:r>
     </w:p>
-    <w:bookmarkStart w:id="0" w:name="fig:fdb66b64-4c30-49f6-80b0-9a2a78113b80"/>
+    <w:bookmarkStart w:id="0" w:name="fig:f11cf65e-6ef1-44af-b57d-149b57d97056"/>
     <w:p>
       <w:pPr>
         <w:pStyle w:val="CaptionedFigure"/>
@@ -360,7 +360,7 @@
         <w:t xml:space="preserve">Modelo de Implementación del PRY02</w:t>
       </w:r>
     </w:p>
-    <w:bookmarkStart w:id="0" w:name="fig:22938189-2bcd-42d8-b41e-35ee995cb5b2"/>
+    <w:bookmarkStart w:id="0" w:name="fig:2d5b2cf9-7760-41a8-89a6-ab27233c64f6"/>
     <w:p>
       <w:pPr>
         <w:pStyle w:val="CaptionedFigure"/>

--- a/17.items.docx
+++ b/17.items.docx
@@ -62,7 +62,7 @@
         <w:t xml:space="preserve"> </w:t>
       </w:r>
       <w:r>
-        <w:t xml:space="preserve">1.6881d63</w:t>
+        <w:t xml:space="preserve">1.420be7b</w:t>
       </w:r>
     </w:p>
     <w:p>
@@ -70,13 +70,13 @@
         <w:pStyle w:val="FirstParagraph"/>
       </w:pPr>
     </w:p>
-    <w:bookmarkStart w:id="33" w:name="producto-7-pr07."/>
+    <w:bookmarkStart w:id="33" w:name="producto-7-pr17."/>
     <w:p>
       <w:pPr>
         <w:pStyle w:val="Ttulo1"/>
       </w:pPr>
       <w:r>
-        <w:t xml:space="preserve">Producto 7: PR07.</w:t>
+        <w:t xml:space="preserve">Producto 7: PR17.</w:t>
       </w:r>
     </w:p>
     <w:p>
@@ -279,7 +279,7 @@
         <w:t xml:space="preserve">Repositorio de Arquitectura del FNA, versión 0.1</w:t>
       </w:r>
     </w:p>
-    <w:bookmarkStart w:id="0" w:name="fig:f11cf65e-6ef1-44af-b57d-149b57d97056"/>
+    <w:bookmarkStart w:id="0" w:name="fig:788f4505-9b4d-4f75-a254-38a41f2f4a2a"/>
     <w:p>
       <w:pPr>
         <w:pStyle w:val="CaptionedFigure"/>
@@ -360,7 +360,7 @@
         <w:t xml:space="preserve">Modelo de Implementación del PRY02</w:t>
       </w:r>
     </w:p>
-    <w:bookmarkStart w:id="0" w:name="fig:2d5b2cf9-7760-41a8-89a6-ab27233c64f6"/>
+    <w:bookmarkStart w:id="0" w:name="fig:d77800b5-a5b3-45a7-b019-f9746985bad6"/>
     <w:p>
       <w:pPr>
         <w:pStyle w:val="CaptionedFigure"/>

--- a/17.items.docx
+++ b/17.items.docx
@@ -62,7 +62,7 @@
         <w:t xml:space="preserve"> </w:t>
       </w:r>
       <w:r>
-        <w:t xml:space="preserve">1.420be7b</w:t>
+        <w:t xml:space="preserve">1.9f9d2f5</w:t>
       </w:r>
     </w:p>
     <w:p>
@@ -70,13 +70,13 @@
         <w:pStyle w:val="FirstParagraph"/>
       </w:pPr>
     </w:p>
-    <w:bookmarkStart w:id="33" w:name="producto-7-pr17."/>
+    <w:bookmarkStart w:id="33" w:name="Xb410e168fb6f06bdbb61237f21491713e12e9b2"/>
     <w:p>
       <w:pPr>
         <w:pStyle w:val="Ttulo1"/>
       </w:pPr>
       <w:r>
-        <w:t xml:space="preserve">Producto 7: PR17.</w:t>
+        <w:t xml:space="preserve">Producto 7: PR17. Ítems de arquitectura incrementados en ejecución</w:t>
       </w:r>
     </w:p>
     <w:p>
@@ -279,7 +279,7 @@
         <w:t xml:space="preserve">Repositorio de Arquitectura del FNA, versión 0.1</w:t>
       </w:r>
     </w:p>
-    <w:bookmarkStart w:id="0" w:name="fig:788f4505-9b4d-4f75-a254-38a41f2f4a2a"/>
+    <w:bookmarkStart w:id="0" w:name="fig:cd73f9c5-a777-4364-9c1e-eb63101b5120"/>
     <w:p>
       <w:pPr>
         <w:pStyle w:val="CaptionedFigure"/>
@@ -360,7 +360,7 @@
         <w:t xml:space="preserve">Modelo de Implementación del PRY02</w:t>
       </w:r>
     </w:p>
-    <w:bookmarkStart w:id="0" w:name="fig:d77800b5-a5b3-45a7-b019-f9746985bad6"/>
+    <w:bookmarkStart w:id="0" w:name="fig:43c4771c-bece-470c-a106-c686074d3afc"/>
     <w:p>
       <w:pPr>
         <w:pStyle w:val="CaptionedFigure"/>

--- a/17.items.docx
+++ b/17.items.docx
@@ -44,7 +44,7 @@
         <w:pStyle w:val="Textodebloque"/>
       </w:pPr>
       <w:r>
-        <w:t xml:space="preserve">15 Aug 2023</w:t>
+        <w:t xml:space="preserve">17 Aug 2023</w:t>
       </w:r>
     </w:p>
     <w:p>
@@ -62,7 +62,7 @@
         <w:t xml:space="preserve"> </w:t>
       </w:r>
       <w:r>
-        <w:t xml:space="preserve">1.9f9d2f5</w:t>
+        <w:t xml:space="preserve">1.e078c43</w:t>
       </w:r>
     </w:p>
     <w:p>
@@ -279,7 +279,7 @@
         <w:t xml:space="preserve">Repositorio de Arquitectura del FNA, versión 0.1</w:t>
       </w:r>
     </w:p>
-    <w:bookmarkStart w:id="0" w:name="fig:cd73f9c5-a777-4364-9c1e-eb63101b5120"/>
+    <w:bookmarkStart w:id="0" w:name="fig:e32151d6-64ef-49b7-a030-164fc47571a1"/>
     <w:p>
       <w:pPr>
         <w:pStyle w:val="CaptionedFigure"/>
@@ -360,7 +360,7 @@
         <w:t xml:space="preserve">Modelo de Implementación del PRY02</w:t>
       </w:r>
     </w:p>
-    <w:bookmarkStart w:id="0" w:name="fig:43c4771c-bece-470c-a106-c686074d3afc"/>
+    <w:bookmarkStart w:id="0" w:name="fig:6bed82f4-3254-42e5-b249-5f35aeef2234"/>
     <w:p>
       <w:pPr>
         <w:pStyle w:val="CaptionedFigure"/>

--- a/17.items.docx
+++ b/17.items.docx
@@ -62,7 +62,7 @@
         <w:t xml:space="preserve"> </w:t>
       </w:r>
       <w:r>
-        <w:t xml:space="preserve">1.e078c43</w:t>
+        <w:t xml:space="preserve">1.3f8f45e</w:t>
       </w:r>
     </w:p>
     <w:p>
@@ -279,7 +279,7 @@
         <w:t xml:space="preserve">Repositorio de Arquitectura del FNA, versión 0.1</w:t>
       </w:r>
     </w:p>
-    <w:bookmarkStart w:id="0" w:name="fig:e32151d6-64ef-49b7-a030-164fc47571a1"/>
+    <w:bookmarkStart w:id="0" w:name="fig:18a90331-df8b-4ca7-a55a-637b43d2f041"/>
     <w:p>
       <w:pPr>
         <w:pStyle w:val="CaptionedFigure"/>
@@ -360,7 +360,7 @@
         <w:t xml:space="preserve">Modelo de Implementación del PRY02</w:t>
       </w:r>
     </w:p>
-    <w:bookmarkStart w:id="0" w:name="fig:6bed82f4-3254-42e5-b249-5f35aeef2234"/>
+    <w:bookmarkStart w:id="0" w:name="fig:8d64decf-2a3e-417d-8d8c-84ac809838ab"/>
     <w:p>
       <w:pPr>
         <w:pStyle w:val="CaptionedFigure"/>

--- a/17.items.docx
+++ b/17.items.docx
@@ -44,7 +44,7 @@
         <w:pStyle w:val="Textodebloque"/>
       </w:pPr>
       <w:r>
-        <w:t xml:space="preserve">17 Aug 2023</w:t>
+        <w:t xml:space="preserve">22 Aug 2023</w:t>
       </w:r>
     </w:p>
     <w:p>
@@ -62,7 +62,7 @@
         <w:t xml:space="preserve"> </w:t>
       </w:r>
       <w:r>
-        <w:t xml:space="preserve">1.3f8f45e</w:t>
+        <w:t xml:space="preserve">1.873e07a</w:t>
       </w:r>
     </w:p>
     <w:p>
@@ -279,7 +279,7 @@
         <w:t xml:space="preserve">Repositorio de Arquitectura del FNA, versión 0.1</w:t>
       </w:r>
     </w:p>
-    <w:bookmarkStart w:id="0" w:name="fig:18a90331-df8b-4ca7-a55a-637b43d2f041"/>
+    <w:bookmarkStart w:id="0" w:name="fig:b3e5bbea-8f1c-4574-86ea-d00384e868d1"/>
     <w:p>
       <w:pPr>
         <w:pStyle w:val="CaptionedFigure"/>
@@ -360,7 +360,7 @@
         <w:t xml:space="preserve">Modelo de Implementación del PRY02</w:t>
       </w:r>
     </w:p>
-    <w:bookmarkStart w:id="0" w:name="fig:8d64decf-2a3e-417d-8d8c-84ac809838ab"/>
+    <w:bookmarkStart w:id="0" w:name="fig:842291ba-d17d-4c08-b6ae-7afcf1116ce1"/>
     <w:p>
       <w:pPr>
         <w:pStyle w:val="CaptionedFigure"/>

--- a/17.items.docx
+++ b/17.items.docx
@@ -62,7 +62,7 @@
         <w:t xml:space="preserve"> </w:t>
       </w:r>
       <w:r>
-        <w:t xml:space="preserve">1.873e07a</w:t>
+        <w:t xml:space="preserve">1.1d7eacf</w:t>
       </w:r>
     </w:p>
     <w:p>
@@ -279,7 +279,7 @@
         <w:t xml:space="preserve">Repositorio de Arquitectura del FNA, versión 0.1</w:t>
       </w:r>
     </w:p>
-    <w:bookmarkStart w:id="0" w:name="fig:b3e5bbea-8f1c-4574-86ea-d00384e868d1"/>
+    <w:bookmarkStart w:id="0" w:name="fig:3824ca25-833c-4e93-b8a2-009a4f20669e"/>
     <w:p>
       <w:pPr>
         <w:pStyle w:val="CaptionedFigure"/>
@@ -360,7 +360,7 @@
         <w:t xml:space="preserve">Modelo de Implementación del PRY02</w:t>
       </w:r>
     </w:p>
-    <w:bookmarkStart w:id="0" w:name="fig:842291ba-d17d-4c08-b6ae-7afcf1116ce1"/>
+    <w:bookmarkStart w:id="0" w:name="fig:49313b42-9632-4454-9f0b-556b65980435"/>
     <w:p>
       <w:pPr>
         <w:pStyle w:val="CaptionedFigure"/>

--- a/17.items.docx
+++ b/17.items.docx
@@ -44,7 +44,7 @@
         <w:pStyle w:val="Textodebloque"/>
       </w:pPr>
       <w:r>
-        <w:t xml:space="preserve">22 Aug 2023</w:t>
+        <w:t xml:space="preserve">23 Aug 2023</w:t>
       </w:r>
     </w:p>
     <w:p>
@@ -62,7 +62,7 @@
         <w:t xml:space="preserve"> </w:t>
       </w:r>
       <w:r>
-        <w:t xml:space="preserve">1.1d7eacf</w:t>
+        <w:t xml:space="preserve">1.c617ccf</w:t>
       </w:r>
     </w:p>
     <w:p>
@@ -279,7 +279,7 @@
         <w:t xml:space="preserve">Repositorio de Arquitectura del FNA, versión 0.1</w:t>
       </w:r>
     </w:p>
-    <w:bookmarkStart w:id="0" w:name="fig:3824ca25-833c-4e93-b8a2-009a4f20669e"/>
+    <w:bookmarkStart w:id="0" w:name="fig:499b76bb-72c7-4c91-8d44-afd9a4e1421d"/>
     <w:p>
       <w:pPr>
         <w:pStyle w:val="CaptionedFigure"/>
@@ -360,7 +360,7 @@
         <w:t xml:space="preserve">Modelo de Implementación del PRY02</w:t>
       </w:r>
     </w:p>
-    <w:bookmarkStart w:id="0" w:name="fig:49313b42-9632-4454-9f0b-556b65980435"/>
+    <w:bookmarkStart w:id="0" w:name="fig:3e2b0b27-c73a-4ea4-9bfa-793f7b985620"/>
     <w:p>
       <w:pPr>
         <w:pStyle w:val="CaptionedFigure"/>

--- a/17.items.docx
+++ b/17.items.docx
@@ -62,7 +62,7 @@
         <w:t xml:space="preserve"> </w:t>
       </w:r>
       <w:r>
-        <w:t xml:space="preserve">1.c617ccf</w:t>
+        <w:t xml:space="preserve">1.af98c8f</w:t>
       </w:r>
     </w:p>
     <w:p>
@@ -279,7 +279,7 @@
         <w:t xml:space="preserve">Repositorio de Arquitectura del FNA, versión 0.1</w:t>
       </w:r>
     </w:p>
-    <w:bookmarkStart w:id="0" w:name="fig:499b76bb-72c7-4c91-8d44-afd9a4e1421d"/>
+    <w:bookmarkStart w:id="0" w:name="fig:a1170f0f-ee09-4930-a6e8-251615514fc0"/>
     <w:p>
       <w:pPr>
         <w:pStyle w:val="CaptionedFigure"/>
@@ -360,7 +360,7 @@
         <w:t xml:space="preserve">Modelo de Implementación del PRY02</w:t>
       </w:r>
     </w:p>
-    <w:bookmarkStart w:id="0" w:name="fig:3e2b0b27-c73a-4ea4-9bfa-793f7b985620"/>
+    <w:bookmarkStart w:id="0" w:name="fig:1aa137ac-88ab-4c40-9c71-2fb68e98b595"/>
     <w:p>
       <w:pPr>
         <w:pStyle w:val="CaptionedFigure"/>

--- a/17.items.docx
+++ b/17.items.docx
@@ -62,7 +62,7 @@
         <w:t xml:space="preserve"> </w:t>
       </w:r>
       <w:r>
-        <w:t xml:space="preserve">1.af98c8f</w:t>
+        <w:t xml:space="preserve">1.5f7001a</w:t>
       </w:r>
     </w:p>
     <w:p>
@@ -279,7 +279,7 @@
         <w:t xml:space="preserve">Repositorio de Arquitectura del FNA, versión 0.1</w:t>
       </w:r>
     </w:p>
-    <w:bookmarkStart w:id="0" w:name="fig:a1170f0f-ee09-4930-a6e8-251615514fc0"/>
+    <w:bookmarkStart w:id="0" w:name="fig:3f0d297f-67b7-4f77-89d4-74f273014515"/>
     <w:p>
       <w:pPr>
         <w:pStyle w:val="CaptionedFigure"/>
@@ -360,7 +360,7 @@
         <w:t xml:space="preserve">Modelo de Implementación del PRY02</w:t>
       </w:r>
     </w:p>
-    <w:bookmarkStart w:id="0" w:name="fig:1aa137ac-88ab-4c40-9c71-2fb68e98b595"/>
+    <w:bookmarkStart w:id="0" w:name="fig:13570f6f-48fa-44ff-80e7-cf2527f219fa"/>
     <w:p>
       <w:pPr>
         <w:pStyle w:val="CaptionedFigure"/>
